--- a/data/code_docs/realism/deterrence/Boundaries.docx
+++ b/data/code_docs/realism/deterrence/Boundaries.docx
@@ -80,55 +80,6 @@
       <w:r>
         <w:rPr/>
         <w:t>overeign responsibility</w:t>
-      </w:r>
-    </w:p>
-    <w:p>
-      <w:pPr>
-        <w:pStyle w:val="TextBody"/>
-        <w:bidi w:val="0"/>
-        <w:spacing w:before="113" w:after="113"/>
-        <w:ind w:left="113" w:right="113" w:hanging="0"/>
-        <w:jc w:val="left"/>
-        <w:rPr>
-          <w:highlight w:val="lightGray"/>
-        </w:rPr>
-      </w:pPr>
-      <w:r>
-        <w:rPr>
-          <w:highlight w:val="lightGray"/>
-        </w:rPr>
-        <w:t>Files\\2011 Case Study\\Primary Sources_Policy_Strategies\\2010_national_security_strategy - § 1 reference coded [ 0.04% Coverage]</w:t>
-      </w:r>
-    </w:p>
-    <w:p>
-      <w:pPr>
-        <w:pStyle w:val="TextBody"/>
-        <w:bidi w:val="0"/>
-        <w:spacing w:before="113" w:after="113"/>
-        <w:ind w:left="113" w:right="113" w:hanging="0"/>
-        <w:jc w:val="left"/>
-        <w:rPr>
-          <w:highlight w:val="lightGray"/>
-        </w:rPr>
-      </w:pPr>
-      <w:r>
-        <w:rPr>
-          <w:highlight w:val="lightGray"/>
-        </w:rPr>
-        <w:t>Reference 1 - 0.04% Coverage</w:t>
-      </w:r>
-    </w:p>
-    <w:p>
-      <w:pPr>
-        <w:pStyle w:val="TextBody"/>
-        <w:bidi w:val="0"/>
-        <w:spacing w:before="0" w:after="0"/>
-        <w:jc w:val="left"/>
-        <w:rPr/>
-      </w:pPr>
-      <w:r>
-        <w:rPr/>
-        <w:t>hared sea, air, and space domains. These shared areas, which exist outside exclusive national jurisdictions, are the connective tissue around our globe</w:t>
       </w:r>
     </w:p>
     <w:p>

--- a/data/code_docs/realism/deterrence/Boundaries.docx
+++ b/data/code_docs/realism/deterrence/Boundaries.docx
@@ -17,7 +17,118 @@
         <w:rPr>
           <w:highlight w:val="lightGray"/>
         </w:rPr>
-        <w:t>Files\\2011 Case Study\\Primary Sources_Policy_Strategies\\2009 Cyberspace Policy Review Assuring a Trusted and R - § 2 references coded [ 0.01% Coverage]</w:t>
+        <w:t>Files\\2011 Case Study\\CS1_Primary Sources_Policy_Strategies\\2011 International Strategy for Cyberspace - § 3 references coded [ 0.07% Coverage]</w:t>
+      </w:r>
+    </w:p>
+    <w:p>
+      <w:pPr>
+        <w:pStyle w:val="TextBody"/>
+        <w:bidi w:val="0"/>
+        <w:spacing w:before="113" w:after="113"/>
+        <w:ind w:left="113" w:right="113" w:hanging="0"/>
+        <w:jc w:val="left"/>
+        <w:rPr>
+          <w:highlight w:val="lightGray"/>
+        </w:rPr>
+      </w:pPr>
+      <w:r>
+        <w:rPr>
+          <w:highlight w:val="lightGray"/>
+        </w:rPr>
+        <w:t>Reference 1 - 0.03% Coverage</w:t>
+      </w:r>
+    </w:p>
+    <w:p>
+      <w:pPr>
+        <w:pStyle w:val="TextBody"/>
+        <w:bidi w:val="0"/>
+        <w:spacing w:before="0" w:after="0"/>
+        <w:jc w:val="left"/>
+        <w:rPr/>
+      </w:pPr>
+      <w:r>
+        <w:rPr/>
+        <w:t>distant and often-fraught borders~</w:t>
+      </w:r>
+    </w:p>
+    <w:p>
+      <w:pPr>
+        <w:pStyle w:val="TextBody"/>
+        <w:bidi w:val="0"/>
+        <w:spacing w:before="113" w:after="113"/>
+        <w:ind w:left="113" w:right="113" w:hanging="0"/>
+        <w:jc w:val="left"/>
+        <w:rPr>
+          <w:highlight w:val="lightGray"/>
+        </w:rPr>
+      </w:pPr>
+      <w:r>
+        <w:rPr>
+          <w:highlight w:val="lightGray"/>
+        </w:rPr>
+        <w:t>Reference 2 - 0.01% Coverage</w:t>
+      </w:r>
+    </w:p>
+    <w:p>
+      <w:pPr>
+        <w:pStyle w:val="TextBody"/>
+        <w:bidi w:val="0"/>
+        <w:spacing w:before="0" w:after="0"/>
+        <w:jc w:val="left"/>
+        <w:rPr/>
+      </w:pPr>
+      <w:r>
+        <w:rPr/>
+        <w:t>borders~</w:t>
+      </w:r>
+    </w:p>
+    <w:p>
+      <w:pPr>
+        <w:pStyle w:val="TextBody"/>
+        <w:bidi w:val="0"/>
+        <w:spacing w:before="113" w:after="113"/>
+        <w:ind w:left="113" w:right="113" w:hanging="0"/>
+        <w:jc w:val="left"/>
+        <w:rPr>
+          <w:highlight w:val="lightGray"/>
+        </w:rPr>
+      </w:pPr>
+      <w:r>
+        <w:rPr>
+          <w:highlight w:val="lightGray"/>
+        </w:rPr>
+        <w:t>Reference 3 - 0.04% Coverage</w:t>
+      </w:r>
+    </w:p>
+    <w:p>
+      <w:pPr>
+        <w:pStyle w:val="TextBody"/>
+        <w:bidi w:val="0"/>
+        <w:spacing w:before="0" w:after="0"/>
+        <w:jc w:val="left"/>
+        <w:rPr/>
+      </w:pPr>
+      <w:r>
+        <w:rPr/>
+        <w:t>confront threats emanating from within their borders</w:t>
+      </w:r>
+    </w:p>
+    <w:p>
+      <w:pPr>
+        <w:pStyle w:val="TextBody"/>
+        <w:bidi w:val="0"/>
+        <w:spacing w:before="113" w:after="113"/>
+        <w:ind w:left="113" w:right="113" w:hanging="0"/>
+        <w:jc w:val="left"/>
+        <w:rPr>
+          <w:highlight w:val="lightGray"/>
+        </w:rPr>
+      </w:pPr>
+      <w:r>
+        <w:rPr>
+          <w:highlight w:val="lightGray"/>
+        </w:rPr>
+        <w:t>Files\\2011 Case Study\\CS1_Secondary Sources_Authoritative\\2009 Cyberspace Policy Review Assuring a Trusted and R - § 2 references coded [ 0.01% Coverage]</w:t>
       </w:r>
     </w:p>
     <w:p>
@@ -97,100 +208,379 @@
         <w:rPr>
           <w:highlight w:val="lightGray"/>
         </w:rPr>
-        <w:t>Files\\2011 Case Study\\Primary Sources_Policy_Strategies\\2011_International_strategy_for_cyberspace - § 3 references coded [ 0.07% Coverage]</w:t>
-      </w:r>
-    </w:p>
-    <w:p>
-      <w:pPr>
-        <w:pStyle w:val="TextBody"/>
-        <w:bidi w:val="0"/>
-        <w:spacing w:before="113" w:after="113"/>
-        <w:ind w:left="113" w:right="113" w:hanging="0"/>
-        <w:jc w:val="left"/>
-        <w:rPr>
-          <w:highlight w:val="lightGray"/>
-        </w:rPr>
-      </w:pPr>
-      <w:r>
-        <w:rPr>
-          <w:highlight w:val="lightGray"/>
-        </w:rPr>
-        <w:t>Reference 1 - 0.03% Coverage</w:t>
-      </w:r>
-    </w:p>
-    <w:p>
-      <w:pPr>
-        <w:pStyle w:val="TextBody"/>
-        <w:bidi w:val="0"/>
-        <w:spacing w:before="0" w:after="0"/>
-        <w:jc w:val="left"/>
-        <w:rPr/>
-      </w:pPr>
-      <w:r>
-        <w:rPr/>
-        <w:t>distant and often-fraught borders~</w:t>
-      </w:r>
-    </w:p>
-    <w:p>
-      <w:pPr>
-        <w:pStyle w:val="TextBody"/>
-        <w:bidi w:val="0"/>
-        <w:spacing w:before="113" w:after="113"/>
-        <w:ind w:left="113" w:right="113" w:hanging="0"/>
-        <w:jc w:val="left"/>
-        <w:rPr>
-          <w:highlight w:val="lightGray"/>
-        </w:rPr>
-      </w:pPr>
-      <w:r>
-        <w:rPr>
-          <w:highlight w:val="lightGray"/>
-        </w:rPr>
-        <w:t>Reference 2 - 0.01% Coverage</w:t>
-      </w:r>
-    </w:p>
-    <w:p>
-      <w:pPr>
-        <w:pStyle w:val="TextBody"/>
-        <w:bidi w:val="0"/>
-        <w:spacing w:before="0" w:after="0"/>
-        <w:jc w:val="left"/>
-        <w:rPr/>
-      </w:pPr>
-      <w:r>
-        <w:rPr/>
-        <w:t>borders~</w:t>
-      </w:r>
-    </w:p>
-    <w:p>
-      <w:pPr>
-        <w:pStyle w:val="TextBody"/>
-        <w:bidi w:val="0"/>
-        <w:spacing w:before="113" w:after="113"/>
-        <w:ind w:left="113" w:right="113" w:hanging="0"/>
-        <w:jc w:val="left"/>
-        <w:rPr>
-          <w:highlight w:val="lightGray"/>
-        </w:rPr>
-      </w:pPr>
-      <w:r>
-        <w:rPr>
-          <w:highlight w:val="lightGray"/>
-        </w:rPr>
-        <w:t>Reference 3 - 0.04% Coverage</w:t>
-      </w:r>
-    </w:p>
-    <w:p>
-      <w:pPr>
-        <w:pStyle w:val="TextBody"/>
-        <w:bidi w:val="0"/>
-        <w:spacing w:before="0" w:after="0"/>
-        <w:jc w:val="left"/>
-        <w:rPr/>
-      </w:pPr>
-      <w:r>
-        <w:rPr/>
-        <w:t>confront threats emanating from within their borders</w:t>
+        <w:t>Files\\2018 Case Study\\CS3_Primary Sources_Policy_Strategies\\2017 National Security Strategy - § 12 references coded [ 0.42% Coverage]</w:t>
+      </w:r>
+    </w:p>
+    <w:p>
+      <w:pPr>
+        <w:pStyle w:val="TextBody"/>
+        <w:bidi w:val="0"/>
+        <w:spacing w:before="113" w:after="113"/>
+        <w:ind w:left="113" w:right="113" w:hanging="0"/>
+        <w:jc w:val="left"/>
+        <w:rPr>
+          <w:highlight w:val="lightGray"/>
+        </w:rPr>
+      </w:pPr>
+      <w:r>
+        <w:rPr>
+          <w:highlight w:val="lightGray"/>
+        </w:rPr>
+        <w:t>Reference 1 - 0.05% Coverage</w:t>
+      </w:r>
+    </w:p>
+    <w:p>
+      <w:pPr>
+        <w:pStyle w:val="TextBody"/>
+        <w:bidi w:val="0"/>
+        <w:spacing w:before="0" w:after="0"/>
+        <w:jc w:val="left"/>
+        <w:rPr/>
+      </w:pPr>
+      <w:r>
+        <w:rPr/>
+        <w:t>I pledged that we would revitalize the American economy, rebuild our military, defend our borders, protect our sovereignty, and advance our values.</w:t>
+      </w:r>
+    </w:p>
+    <w:p>
+      <w:pPr>
+        <w:pStyle w:val="TextBody"/>
+        <w:bidi w:val="0"/>
+        <w:spacing w:before="113" w:after="113"/>
+        <w:ind w:left="113" w:right="113" w:hanging="0"/>
+        <w:jc w:val="left"/>
+        <w:rPr>
+          <w:highlight w:val="lightGray"/>
+        </w:rPr>
+      </w:pPr>
+      <w:r>
+        <w:rPr>
+          <w:highlight w:val="lightGray"/>
+        </w:rPr>
+        <w:t>Reference 2 - 0.03% Coverage</w:t>
+      </w:r>
+    </w:p>
+    <w:p>
+      <w:pPr>
+        <w:pStyle w:val="TextBody"/>
+        <w:bidi w:val="0"/>
+        <w:spacing w:before="0" w:after="0"/>
+        <w:jc w:val="left"/>
+        <w:rPr/>
+      </w:pPr>
+      <w:r>
+        <w:rPr/>
+        <w:t>At home, porous borders and unenforced immigration laws had created a host of vulnerabilities.</w:t>
+      </w:r>
+    </w:p>
+    <w:p>
+      <w:pPr>
+        <w:pStyle w:val="TextBody"/>
+        <w:bidi w:val="0"/>
+        <w:spacing w:before="113" w:after="113"/>
+        <w:ind w:left="113" w:right="113" w:hanging="0"/>
+        <w:jc w:val="left"/>
+        <w:rPr>
+          <w:highlight w:val="lightGray"/>
+        </w:rPr>
+      </w:pPr>
+      <w:r>
+        <w:rPr>
+          <w:highlight w:val="lightGray"/>
+        </w:rPr>
+        <w:t>Reference 3 - 0.05% Coverage</w:t>
+      </w:r>
+    </w:p>
+    <w:p>
+      <w:pPr>
+        <w:pStyle w:val="TextBody"/>
+        <w:bidi w:val="0"/>
+        <w:spacing w:before="0" w:after="0"/>
+        <w:jc w:val="left"/>
+        <w:rPr/>
+      </w:pPr>
+      <w:r>
+        <w:rPr/>
+        <w:t>We are enforcing our borders, building trade relationships based on fairness and reciprocity, and defending America’s sovereignty without apology.</w:t>
+      </w:r>
+    </w:p>
+    <w:p>
+      <w:pPr>
+        <w:pStyle w:val="TextBody"/>
+        <w:bidi w:val="0"/>
+        <w:spacing w:before="113" w:after="113"/>
+        <w:ind w:left="113" w:right="113" w:hanging="0"/>
+        <w:jc w:val="left"/>
+        <w:rPr>
+          <w:highlight w:val="lightGray"/>
+        </w:rPr>
+      </w:pPr>
+      <w:r>
+        <w:rPr>
+          <w:highlight w:val="lightGray"/>
+        </w:rPr>
+        <w:t>Reference 4 - 0.04% Coverage</w:t>
+      </w:r>
+    </w:p>
+    <w:p>
+      <w:pPr>
+        <w:pStyle w:val="TextBody"/>
+        <w:bidi w:val="0"/>
+        <w:spacing w:before="0" w:after="0"/>
+        <w:jc w:val="left"/>
+        <w:rPr/>
+      </w:pPr>
+      <w:r>
+        <w:rPr/>
+        <w:t>nd we will pursue threats to their source, so that jihadist terrorists are stopped before they ever reach our borders.</w:t>
+      </w:r>
+    </w:p>
+    <w:p>
+      <w:pPr>
+        <w:pStyle w:val="TextBody"/>
+        <w:bidi w:val="0"/>
+        <w:spacing w:before="113" w:after="113"/>
+        <w:ind w:left="113" w:right="113" w:hanging="0"/>
+        <w:jc w:val="left"/>
+        <w:rPr>
+          <w:highlight w:val="lightGray"/>
+        </w:rPr>
+      </w:pPr>
+      <w:r>
+        <w:rPr>
+          <w:highlight w:val="lightGray"/>
+        </w:rPr>
+        <w:t>Reference 5 - 0.01% Coverage</w:t>
+      </w:r>
+    </w:p>
+    <w:p>
+      <w:pPr>
+        <w:pStyle w:val="TextBody"/>
+        <w:bidi w:val="0"/>
+        <w:spacing w:before="0" w:after="0"/>
+        <w:jc w:val="left"/>
+        <w:rPr/>
+      </w:pPr>
+      <w:r>
+        <w:rPr/>
+        <w:t>Secure U.S. Borders and Territory</w:t>
+      </w:r>
+    </w:p>
+    <w:p>
+      <w:pPr>
+        <w:pStyle w:val="TextBody"/>
+        <w:bidi w:val="0"/>
+        <w:spacing w:before="113" w:after="113"/>
+        <w:ind w:left="113" w:right="113" w:hanging="0"/>
+        <w:jc w:val="left"/>
+        <w:rPr>
+          <w:highlight w:val="lightGray"/>
+        </w:rPr>
+      </w:pPr>
+      <w:r>
+        <w:rPr>
+          <w:highlight w:val="lightGray"/>
+        </w:rPr>
+        <w:t>Reference 6 - 0.05% Coverage</w:t>
+      </w:r>
+    </w:p>
+    <w:p>
+      <w:pPr>
+        <w:pStyle w:val="TextBody"/>
+        <w:bidi w:val="0"/>
+        <w:spacing w:before="0" w:after="0"/>
+        <w:jc w:val="left"/>
+        <w:rPr/>
+      </w:pPr>
+      <w:r>
+        <w:rPr/>
+        <w:t>At our borders and within our territory, we will bolster efforts to detect nuclear, chemical, radiological, and biological agents and keep them from being used against us.</w:t>
+      </w:r>
+    </w:p>
+    <w:p>
+      <w:pPr>
+        <w:pStyle w:val="TextBody"/>
+        <w:bidi w:val="0"/>
+        <w:spacing w:before="113" w:after="113"/>
+        <w:ind w:left="113" w:right="113" w:hanging="0"/>
+        <w:jc w:val="left"/>
+        <w:rPr>
+          <w:highlight w:val="lightGray"/>
+        </w:rPr>
+      </w:pPr>
+      <w:r>
+        <w:rPr>
+          <w:highlight w:val="lightGray"/>
+        </w:rPr>
+        <w:t>Reference 7 - 0.02% Coverage</w:t>
+      </w:r>
+    </w:p>
+    <w:p>
+      <w:pPr>
+        <w:pStyle w:val="TextBody"/>
+        <w:bidi w:val="0"/>
+        <w:spacing w:before="0" w:after="0"/>
+        <w:jc w:val="left"/>
+        <w:rPr/>
+      </w:pPr>
+      <w:r>
+        <w:rPr/>
+        <w:t>Strengthen Border Control and Immigration Policy</w:t>
+      </w:r>
+    </w:p>
+    <w:p>
+      <w:pPr>
+        <w:pStyle w:val="TextBody"/>
+        <w:bidi w:val="0"/>
+        <w:spacing w:before="113" w:after="113"/>
+        <w:ind w:left="113" w:right="113" w:hanging="0"/>
+        <w:jc w:val="left"/>
+        <w:rPr>
+          <w:highlight w:val="lightGray"/>
+        </w:rPr>
+      </w:pPr>
+      <w:r>
+        <w:rPr>
+          <w:highlight w:val="lightGray"/>
+        </w:rPr>
+        <w:t>Reference 8 - 0.04% Coverage</w:t>
+      </w:r>
+    </w:p>
+    <w:p>
+      <w:pPr>
+        <w:pStyle w:val="TextBody"/>
+        <w:bidi w:val="0"/>
+        <w:spacing w:before="0" w:after="0"/>
+        <w:jc w:val="left"/>
+        <w:rPr/>
+      </w:pPr>
+      <w:r>
+        <w:rPr/>
+        <w:t>Terrorists, drug traffickers, and criminal cartels exploit porous borders and threaten U.S. security and public safety.</w:t>
+      </w:r>
+    </w:p>
+    <w:p>
+      <w:pPr>
+        <w:pStyle w:val="TextBody"/>
+        <w:bidi w:val="0"/>
+        <w:spacing w:before="113" w:after="113"/>
+        <w:ind w:left="113" w:right="113" w:hanging="0"/>
+        <w:jc w:val="left"/>
+        <w:rPr>
+          <w:highlight w:val="lightGray"/>
+        </w:rPr>
+      </w:pPr>
+      <w:r>
+        <w:rPr>
+          <w:highlight w:val="lightGray"/>
+        </w:rPr>
+        <w:t>Reference 9 - 0.04% Coverage</w:t>
+      </w:r>
+    </w:p>
+    <w:p>
+      <w:pPr>
+        <w:pStyle w:val="TextBody"/>
+        <w:bidi w:val="0"/>
+        <w:spacing w:before="0" w:after="0"/>
+        <w:jc w:val="left"/>
+        <w:rPr/>
+      </w:pPr>
+      <w:r>
+        <w:rPr/>
+        <w:t>The U.S. Government will work with foreign partners to deter, detect, and disrupt suspicious individuals well before they enter the United States.</w:t>
+      </w:r>
+    </w:p>
+    <w:p>
+      <w:pPr>
+        <w:pStyle w:val="TextBody"/>
+        <w:bidi w:val="0"/>
+        <w:spacing w:before="113" w:after="113"/>
+        <w:ind w:left="113" w:right="113" w:hanging="0"/>
+        <w:jc w:val="left"/>
+        <w:rPr>
+          <w:highlight w:val="lightGray"/>
+        </w:rPr>
+      </w:pPr>
+      <w:r>
+        <w:rPr>
+          <w:highlight w:val="lightGray"/>
+        </w:rPr>
+        <w:t>Reference 10 - 0.04% Coverage</w:t>
+      </w:r>
+    </w:p>
+    <w:p>
+      <w:pPr>
+        <w:pStyle w:val="TextBody"/>
+        <w:bidi w:val="0"/>
+        <w:spacing w:before="0" w:after="0"/>
+        <w:jc w:val="left"/>
+        <w:rPr/>
+      </w:pPr>
+      <w:r>
+        <w:rPr/>
+        <w:t>We will enforce immigration laws, both at the border and in the interior, to provide an eﬀ ective deterrent to illegal immigration.</w:t>
+      </w:r>
+    </w:p>
+    <w:p>
+      <w:pPr>
+        <w:pStyle w:val="TextBody"/>
+        <w:bidi w:val="0"/>
+        <w:spacing w:before="113" w:after="113"/>
+        <w:ind w:left="113" w:right="113" w:hanging="0"/>
+        <w:jc w:val="left"/>
+        <w:rPr>
+          <w:highlight w:val="lightGray"/>
+        </w:rPr>
+      </w:pPr>
+      <w:r>
+        <w:rPr>
+          <w:highlight w:val="lightGray"/>
+        </w:rPr>
+        <w:t>Reference 11 - 0.04% Coverage</w:t>
+      </w:r>
+    </w:p>
+    <w:p>
+      <w:pPr>
+        <w:pStyle w:val="TextBody"/>
+        <w:bidi w:val="0"/>
+        <w:spacing w:before="0" w:after="0"/>
+        <w:jc w:val="left"/>
+        <w:rPr/>
+      </w:pPr>
+      <w:r>
+        <w:rPr/>
+        <w:t>Th e apprehension and swift removal of illegal aliens at the border is critical to an eﬀ ective border security strategy</w:t>
+      </w:r>
+    </w:p>
+    <w:p>
+      <w:pPr>
+        <w:pStyle w:val="TextBody"/>
+        <w:bidi w:val="0"/>
+        <w:spacing w:before="113" w:after="113"/>
+        <w:ind w:left="113" w:right="113" w:hanging="0"/>
+        <w:jc w:val="left"/>
+        <w:rPr>
+          <w:highlight w:val="lightGray"/>
+        </w:rPr>
+      </w:pPr>
+      <w:r>
+        <w:rPr>
+          <w:highlight w:val="lightGray"/>
+        </w:rPr>
+        <w:t>Reference 12 - 0.03% Coverage</w:t>
+      </w:r>
+    </w:p>
+    <w:p>
+      <w:pPr>
+        <w:pStyle w:val="TextBody"/>
+        <w:bidi w:val="0"/>
+        <w:spacing w:before="0" w:after="0"/>
+        <w:jc w:val="left"/>
+        <w:rPr/>
+      </w:pPr>
+      <w:r>
+        <w:rPr/>
+        <w:t>Russia seeks to restore its great power status and establish spheres of influence near its borders.</w:t>
       </w:r>
     </w:p>
     <w:sectPr>
